--- a/Call For Code Hackathon 2020.docx
+++ b/Call For Code Hackathon 2020.docx
@@ -324,7 +324,21 @@
         <w:rPr>
           <w:lang w:val="en-US"/>
         </w:rPr>
-        <w:t xml:space="preserve">Once registered, they can create activities as to where they want their work to be focused on, say ‘Floods in Assam’ or ‘Amphan Cyclone in West Bengal’ or ‘Earthquake in Nepal’. These data would not be some random disasters made up by organizations, but would be taken from </w:t>
+        <w:t>Once registered, they can create activities as to where they want their work to be focused on, say ‘Floods in Assam’ or ‘</w:t>
+      </w:r>
+      <w:proofErr w:type="spellStart"/>
+      <w:r>
+        <w:rPr>
+          <w:lang w:val="en-US"/>
+        </w:rPr>
+        <w:t>Amphan</w:t>
+      </w:r>
+      <w:proofErr w:type="spellEnd"/>
+      <w:r>
+        <w:rPr>
+          <w:lang w:val="en-US"/>
+        </w:rPr>
+        <w:t xml:space="preserve"> Cyclone in West Bengal’ or ‘Earthquake in Nepal’. These data would not be some random disasters made up by organizations, but would be taken from </w:t>
       </w:r>
       <w:r>
         <w:rPr>
@@ -472,7 +486,15 @@
         <w:t xml:space="preserve">2 states in India, </w:t>
       </w:r>
       <w:r>
-        <w:t xml:space="preserve">West Bengal and were devastated by super cyclone Amphan. During the pandemic it was really hard for relief workers to </w:t>
+        <w:t xml:space="preserve">West Bengal and were devastated by super cyclone </w:t>
+      </w:r>
+      <w:proofErr w:type="spellStart"/>
+      <w:r>
+        <w:t>Amphan</w:t>
+      </w:r>
+      <w:proofErr w:type="spellEnd"/>
+      <w:r>
+        <w:t xml:space="preserve">. During the pandemic it was really hard for relief workers to </w:t>
       </w:r>
       <w:r>
         <w:t>co-ordinate</w:t>
@@ -512,7 +534,15 @@
         </w:numPr>
       </w:pPr>
       <w:r>
-        <w:t>When an organization registers, it would provide its government certified registration number, which would be subject to validation by administrators using government webistes. This could also be automated using APIs provided by governments where that is feasible. This would result in genuine registrations instead of fake organizations and prevent money laundering and also would make organizations accountable for auditing purposes.</w:t>
+        <w:t xml:space="preserve">When an organization registers, it would provide its government certified registration number, which would be subject to validation by administrators using government </w:t>
+      </w:r>
+      <w:proofErr w:type="spellStart"/>
+      <w:r>
+        <w:t>webistes</w:t>
+      </w:r>
+      <w:proofErr w:type="spellEnd"/>
+      <w:r>
+        <w:t>. This could also be automated using APIs provided by governments where that is feasible. This would result in genuine registrations instead of fake organizations and prevent money laundering and also would make organizations accountable for auditing purposes.</w:t>
       </w:r>
     </w:p>
     <w:p>
@@ -615,9 +645,56 @@
       <w:r>
         <w:t xml:space="preserve">Relief Web Disaster API - </w:t>
       </w:r>
-      <w:r>
-        <w:t>https://reliefweb.int/disasters</w:t>
-      </w:r>
+      <w:hyperlink r:id="rId6" w:history="1">
+        <w:r>
+          <w:rPr>
+            <w:rStyle w:val="Hyperlink"/>
+          </w:rPr>
+          <w:t>https://reliefweb.int/disasters</w:t>
+        </w:r>
+      </w:hyperlink>
+    </w:p>
+    <w:p>
+      <w:pPr>
+        <w:pStyle w:val="NoSpacing"/>
+      </w:pPr>
+    </w:p>
+    <w:p>
+      <w:pPr>
+        <w:pStyle w:val="NoSpacing"/>
+      </w:pPr>
+      <w:r>
+        <w:rPr>
+          <w:b/>
+          <w:bCs/>
+        </w:rPr>
+        <w:t xml:space="preserve">Detailed Demo </w:t>
+      </w:r>
+      <w:proofErr w:type="gramStart"/>
+      <w:r>
+        <w:rPr>
+          <w:b/>
+          <w:bCs/>
+        </w:rPr>
+        <w:t>Video :</w:t>
+      </w:r>
+      <w:proofErr w:type="gramEnd"/>
+      <w:r>
+        <w:t xml:space="preserve"> </w:t>
+      </w:r>
+      <w:hyperlink r:id="rId7" w:history="1">
+        <w:r>
+          <w:rPr>
+            <w:rStyle w:val="Hyperlink"/>
+          </w:rPr>
+          <w:t>https://youtu.be/i-rXGv5lGJs</w:t>
+        </w:r>
+      </w:hyperlink>
+    </w:p>
+    <w:p>
+      <w:pPr>
+        <w:pStyle w:val="NoSpacing"/>
+      </w:pPr>
     </w:p>
     <w:sectPr>
       <w:pgSz w:w="11906" w:h="16838"/>
